--- a/www/chapters/CFM33160-comp.docx
+++ b/www/chapters/CFM33160-comp.docx
@@ -15,11 +15,11 @@
     <w:p>
       <w:pPr>
         <w:rPr>
-          <w:ins w:id="1" w:author="Comparison" w:date="2019-10-24T22:37:00Z"/>
+          <w:ins w:id="1" w:author="Comparison" w:date="2019-10-30T17:26:00Z"/>
         </w:rPr>
       </w:pPr>
-      <w:moveToRangeStart w:id="2" w:author="Comparison" w:date="2019-10-24T22:37:00Z" w:name="move22849072"/>
-      <w:moveTo w:id="3" w:author="Comparison" w:date="2019-10-24T22:37:00Z">
+      <w:moveToRangeStart w:id="2" w:author="Comparison" w:date="2019-10-30T17:26:00Z" w:name="move23348787"/>
+      <w:moveTo w:id="3" w:author="Comparison" w:date="2019-10-30T17:26:00Z">
         <w:r>
           <w:t>CTA09/S320</w:t>
         </w:r>
@@ -34,10 +34,10 @@
     <w:p>
       <w:pPr>
         <w:rPr>
-          <w:ins w:id="4" w:author="Comparison" w:date="2019-10-24T22:37:00Z"/>
+          <w:ins w:id="4" w:author="Comparison" w:date="2019-10-30T17:26:00Z"/>
         </w:rPr>
       </w:pPr>
-      <w:ins w:id="5" w:author="Comparison" w:date="2019-10-24T22:37:00Z">
+      <w:ins w:id="5" w:author="Comparison" w:date="2019-10-30T17:26:00Z">
         <w:r>
           <w:t xml:space="preserve">This guidance covers cases in which interest is capitalised in a company’s financial statements and therefore does not immediately give </w:t>
         </w:r>
@@ -49,10 +49,10 @@
     <w:p>
       <w:pPr>
         <w:rPr>
-          <w:ins w:id="6" w:author="Comparison" w:date="2019-10-24T22:37:00Z"/>
+          <w:ins w:id="6" w:author="Comparison" w:date="2019-10-30T17:26:00Z"/>
         </w:rPr>
       </w:pPr>
-      <w:ins w:id="7" w:author="Comparison" w:date="2019-10-24T22:37:00Z">
+      <w:ins w:id="7" w:author="Comparison" w:date="2019-10-30T17:26:00Z">
         <w:r>
           <w:t>It should be no</w:t>
         </w:r>
@@ -67,10 +67,10 @@
     <w:p>
       <w:pPr>
         <w:rPr>
-          <w:ins w:id="8" w:author="Comparison" w:date="2019-10-24T22:37:00Z"/>
+          <w:ins w:id="8" w:author="Comparison" w:date="2019-10-30T17:26:00Z"/>
         </w:rPr>
       </w:pPr>
-      <w:ins w:id="9" w:author="Comparison" w:date="2019-10-24T22:37:00Z">
+      <w:ins w:id="9" w:author="Comparison" w:date="2019-10-30T17:26:00Z">
         <w:r>
           <w:t>Introduction</w:t>
         </w:r>
@@ -79,10 +79,10 @@
     <w:p>
       <w:pPr>
         <w:rPr>
-          <w:ins w:id="10" w:author="Comparison" w:date="2019-10-24T22:37:00Z"/>
+          <w:ins w:id="10" w:author="Comparison" w:date="2019-10-30T17:26:00Z"/>
         </w:rPr>
       </w:pPr>
-      <w:ins w:id="11" w:author="Comparison" w:date="2019-10-24T22:37:00Z">
+      <w:ins w:id="11" w:author="Comparison" w:date="2019-10-30T17:26:00Z">
         <w:r>
           <w:t>The general rule in S307 is that amounts arising in respect of the loan relationship matters set out in S306A are only taken into account for tax under CTA09/PT5 if they are treated, under GAAP, as items of profits or loss.</w:t>
         </w:r>
@@ -91,10 +91,10 @@
     <w:p>
       <w:pPr>
         <w:rPr>
-          <w:moveFrom w:id="12" w:author="Comparison" w:date="2019-10-24T22:37:00Z"/>
+          <w:moveFrom w:id="12" w:author="Comparison" w:date="2019-10-30T17:26:00Z"/>
         </w:rPr>
       </w:pPr>
-      <w:ins w:id="13" w:author="Comparison" w:date="2019-10-24T22:37:00Z">
+      <w:ins w:id="13" w:author="Comparison" w:date="2019-10-30T17:26:00Z">
         <w:r>
           <w:t>There are, ho</w:t>
         </w:r>
@@ -102,15 +102,15 @@
           <w:t xml:space="preserve">wever, situations where amounts are recognised in determining the carrying value of an asset or liability, and a result this does not give rise to an amount recognised as an item or profit or loss unless and until the asset is amortised or derecognised. </w:t>
         </w:r>
       </w:ins>
-      <w:moveFromRangeStart w:id="14" w:author="Comparison" w:date="2019-10-24T22:37:00Z" w:name="move22849073"/>
-      <w:moveFrom w:id="15" w:author="Comparison" w:date="2019-10-24T22:37:00Z">
+      <w:moveFromRangeStart w:id="14" w:author="Comparison" w:date="2019-10-30T17:26:00Z" w:name="move23348788"/>
+      <w:moveFrom w:id="15" w:author="Comparison" w:date="2019-10-30T17:26:00Z">
         <w:r>
           <w:t>Profits and losses from loan relationships include capital profits and losses (CTA09/S293(3)), but amounts brought into account are those recognised in a statement of the company’s profit or loss for the period or in reserves (CFM33100).</w:t>
         </w:r>
       </w:moveFrom>
     </w:p>
     <w:p>
-      <w:moveFrom w:id="16" w:author="Comparison" w:date="2019-10-24T22:37:00Z">
+      <w:moveFrom w:id="16" w:author="Comparison" w:date="2019-10-30T17:26:00Z">
         <w:r>
           <w:t>Inter</w:t>
         </w:r>
@@ -127,13 +127,13 @@
       </w:r>
     </w:p>
     <w:p>
-      <w:ins w:id="17" w:author="Comparison" w:date="2019-10-24T22:37:00Z">
+      <w:ins w:id="17" w:author="Comparison" w:date="2019-10-30T17:26:00Z">
         <w:r>
           <w:t>S320 operates to address this. This provision</w:t>
         </w:r>
       </w:ins>
-      <w:moveFromRangeStart w:id="18" w:author="Comparison" w:date="2019-10-24T22:37:00Z" w:name="move22849072"/>
-      <w:moveFrom w:id="19" w:author="Comparison" w:date="2019-10-24T22:37:00Z">
+      <w:moveFromRangeStart w:id="18" w:author="Comparison" w:date="2019-10-30T17:26:00Z" w:name="move23348787"/>
+      <w:moveFrom w:id="19" w:author="Comparison" w:date="2019-10-30T17:26:00Z">
         <w:r>
           <w:t>CTA09/S320</w:t>
         </w:r>
@@ -142,12 +142,12 @@
       <w:r>
         <w:t xml:space="preserve"> applies where, in accordance with generally accepted accounting practice, amounts </w:t>
       </w:r>
-      <w:del w:id="20" w:author="Comparison" w:date="2019-10-24T22:37:00Z">
+      <w:del w:id="20" w:author="Comparison" w:date="2019-10-30T17:26:00Z">
         <w:r>
           <w:delText>arising on a loan relationship are taken into account</w:delText>
         </w:r>
       </w:del>
-      <w:ins w:id="21" w:author="Comparison" w:date="2019-10-24T22:37:00Z">
+      <w:ins w:id="21" w:author="Comparison" w:date="2019-10-30T17:26:00Z">
         <w:r>
           <w:t>are recognised</w:t>
         </w:r>
@@ -158,7 +158,7 @@
       <w:r>
         <w:t xml:space="preserve">the </w:t>
       </w:r>
-      <w:ins w:id="22" w:author="Comparison" w:date="2019-10-24T22:37:00Z">
+      <w:ins w:id="22" w:author="Comparison" w:date="2019-10-30T17:26:00Z">
         <w:r>
           <w:t xml:space="preserve">carrying </w:t>
         </w:r>
@@ -166,7 +166,7 @@
       <w:r>
         <w:t xml:space="preserve">value of </w:t>
       </w:r>
-      <w:del w:id="23" w:author="Comparison" w:date="2019-10-24T22:37:00Z">
+      <w:del w:id="23" w:author="Comparison" w:date="2019-10-30T17:26:00Z">
         <w:r>
           <w:delText>a fi</w:delText>
         </w:r>
@@ -174,7 +174,7 @@
           <w:delText>xed capital asset</w:delText>
         </w:r>
       </w:del>
-      <w:ins w:id="24" w:author="Comparison" w:date="2019-10-24T22:37:00Z">
+      <w:ins w:id="24" w:author="Comparison" w:date="2019-10-30T17:26:00Z">
         <w:r>
           <w:t>certain assets</w:t>
         </w:r>
@@ -182,12 +182,12 @@
       <w:r>
         <w:t xml:space="preserve"> or </w:t>
       </w:r>
-      <w:del w:id="25" w:author="Comparison" w:date="2019-10-24T22:37:00Z">
+      <w:del w:id="25" w:author="Comparison" w:date="2019-10-30T17:26:00Z">
         <w:r>
           <w:delText>project</w:delText>
         </w:r>
       </w:del>
-      <w:ins w:id="26" w:author="Comparison" w:date="2019-10-24T22:37:00Z">
+      <w:ins w:id="26" w:author="Comparison" w:date="2019-10-30T17:26:00Z">
         <w:r>
           <w:t>liabilities</w:t>
         </w:r>
@@ -195,12 +195,12 @@
       <w:r>
         <w:t xml:space="preserve">. Despite that treatment, the </w:t>
       </w:r>
-      <w:del w:id="27" w:author="Comparison" w:date="2019-10-24T22:37:00Z">
+      <w:del w:id="27" w:author="Comparison" w:date="2019-10-30T17:26:00Z">
         <w:r>
           <w:delText>credit or debit</w:delText>
         </w:r>
       </w:del>
-      <w:ins w:id="28" w:author="Comparison" w:date="2019-10-24T22:37:00Z">
+      <w:ins w:id="28" w:author="Comparison" w:date="2019-10-30T17:26:00Z">
         <w:r>
           <w:t>amounts</w:t>
         </w:r>
@@ -221,10 +221,10 @@
     <w:p>
       <w:pPr>
         <w:rPr>
-          <w:ins w:id="29" w:author="Comparison" w:date="2019-10-24T22:37:00Z"/>
+          <w:ins w:id="29" w:author="Comparison" w:date="2019-10-30T17:26:00Z"/>
         </w:rPr>
       </w:pPr>
-      <w:ins w:id="30" w:author="Comparison" w:date="2019-10-24T22:37:00Z">
+      <w:ins w:id="30" w:author="Comparison" w:date="2019-10-30T17:26:00Z">
         <w:r>
           <w:t>S320 can therefore op</w:t>
         </w:r>
@@ -236,10 +236,10 @@
     <w:p>
       <w:pPr>
         <w:rPr>
-          <w:ins w:id="31" w:author="Comparison" w:date="2019-10-24T22:37:00Z"/>
+          <w:ins w:id="31" w:author="Comparison" w:date="2019-10-30T17:26:00Z"/>
         </w:rPr>
       </w:pPr>
-      <w:ins w:id="32" w:author="Comparison" w:date="2019-10-24T22:37:00Z">
+      <w:ins w:id="32" w:author="Comparison" w:date="2019-10-30T17:26:00Z">
         <w:r>
           <w:t>Conditions</w:t>
         </w:r>
@@ -248,10 +248,10 @@
     <w:p>
       <w:pPr>
         <w:rPr>
-          <w:ins w:id="33" w:author="Comparison" w:date="2019-10-24T22:37:00Z"/>
+          <w:ins w:id="33" w:author="Comparison" w:date="2019-10-30T17:26:00Z"/>
         </w:rPr>
       </w:pPr>
-      <w:ins w:id="34" w:author="Comparison" w:date="2019-10-24T22:37:00Z">
+      <w:ins w:id="34" w:author="Comparison" w:date="2019-10-30T17:26:00Z">
         <w:r>
           <w:t>There are three conditions that must be satisfied for special treatment at S320 to apply:</w:t>
         </w:r>
@@ -260,10 +260,10 @@
     <w:p>
       <w:pPr>
         <w:rPr>
-          <w:ins w:id="35" w:author="Comparison" w:date="2019-10-24T22:37:00Z"/>
+          <w:ins w:id="35" w:author="Comparison" w:date="2019-10-30T17:26:00Z"/>
         </w:rPr>
       </w:pPr>
-      <w:ins w:id="36" w:author="Comparison" w:date="2019-10-24T22:37:00Z">
+      <w:ins w:id="36" w:author="Comparison" w:date="2019-10-30T17:26:00Z">
         <w:r>
           <w:t>An amount must be in respect of loan relationship m</w:t>
         </w:r>
@@ -275,10 +275,10 @@
     <w:p>
       <w:pPr>
         <w:rPr>
-          <w:ins w:id="37" w:author="Comparison" w:date="2019-10-24T22:37:00Z"/>
+          <w:ins w:id="37" w:author="Comparison" w:date="2019-10-30T17:26:00Z"/>
         </w:rPr>
       </w:pPr>
-      <w:ins w:id="38" w:author="Comparison" w:date="2019-10-24T22:37:00Z">
+      <w:ins w:id="38" w:author="Comparison" w:date="2019-10-30T17:26:00Z">
         <w:r>
           <w:t>GAAP allows the amount to be recognised in determining the carrying value of an asset or liability;</w:t>
         </w:r>
@@ -287,10 +287,10 @@
     <w:p>
       <w:pPr>
         <w:rPr>
-          <w:ins w:id="39" w:author="Comparison" w:date="2019-10-24T22:37:00Z"/>
+          <w:ins w:id="39" w:author="Comparison" w:date="2019-10-30T17:26:00Z"/>
         </w:rPr>
       </w:pPr>
-      <w:ins w:id="40" w:author="Comparison" w:date="2019-10-24T22:37:00Z">
+      <w:ins w:id="40" w:author="Comparison" w:date="2019-10-30T17:26:00Z">
         <w:r>
           <w:t>any profit or loss for corporation tax purposes in relation to that asset or liability will not fall to be calculated in accordance with</w:t>
         </w:r>
@@ -302,10 +302,10 @@
     <w:p>
       <w:pPr>
         <w:rPr>
-          <w:ins w:id="41" w:author="Comparison" w:date="2019-10-24T22:37:00Z"/>
+          <w:ins w:id="41" w:author="Comparison" w:date="2019-10-30T17:26:00Z"/>
         </w:rPr>
       </w:pPr>
-      <w:ins w:id="42" w:author="Comparison" w:date="2019-10-24T22:37:00Z">
+      <w:ins w:id="42" w:author="Comparison" w:date="2019-10-30T17:26:00Z">
         <w:r>
           <w:t>The third requirement means that if the asset or liability will give rises to amounts treated as income under an accounts-based regime, the special treatment under S320 does not apply. The obvious example is amounts</w:t>
         </w:r>
@@ -317,10 +317,10 @@
     <w:p>
       <w:pPr>
         <w:rPr>
-          <w:ins w:id="43" w:author="Comparison" w:date="2019-10-24T22:37:00Z"/>
+          <w:ins w:id="43" w:author="Comparison" w:date="2019-10-30T17:26:00Z"/>
         </w:rPr>
       </w:pPr>
-      <w:ins w:id="44" w:author="Comparison" w:date="2019-10-24T22:37:00Z">
+      <w:ins w:id="44" w:author="Comparison" w:date="2019-10-30T17:26:00Z">
         <w:r>
           <w:t>In addition, the treatment in S32</w:t>
         </w:r>
@@ -332,10 +332,10 @@
     <w:p>
       <w:pPr>
         <w:rPr>
-          <w:ins w:id="45" w:author="Comparison" w:date="2019-10-24T22:37:00Z"/>
+          <w:ins w:id="45" w:author="Comparison" w:date="2019-10-30T17:26:00Z"/>
         </w:rPr>
       </w:pPr>
-      <w:ins w:id="46" w:author="Comparison" w:date="2019-10-24T22:37:00Z">
+      <w:ins w:id="46" w:author="Comparison" w:date="2019-10-30T17:26:00Z">
         <w:r>
           <w:t>Effect</w:t>
         </w:r>
@@ -344,10 +344,10 @@
     <w:p>
       <w:pPr>
         <w:rPr>
-          <w:ins w:id="47" w:author="Comparison" w:date="2019-10-24T22:37:00Z"/>
+          <w:ins w:id="47" w:author="Comparison" w:date="2019-10-30T17:26:00Z"/>
         </w:rPr>
       </w:pPr>
-      <w:ins w:id="48" w:author="Comparison" w:date="2019-10-24T22:37:00Z">
+      <w:ins w:id="48" w:author="Comparison" w:date="2019-10-30T17:26:00Z">
         <w:r>
           <w:t>The effect of special tr</w:t>
         </w:r>
@@ -363,7 +363,7 @@
       <w:r>
         <w:t>Computational adjustments must</w:t>
       </w:r>
-      <w:ins w:id="49" w:author="Comparison" w:date="2019-10-24T22:37:00Z">
+      <w:ins w:id="49" w:author="Comparison" w:date="2019-10-30T17:26:00Z">
         <w:r>
           <w:t xml:space="preserve"> therefore</w:t>
         </w:r>
@@ -375,10 +375,10 @@
     <w:p>
       <w:pPr>
         <w:rPr>
-          <w:ins w:id="50" w:author="Comparison" w:date="2019-10-24T22:37:00Z"/>
+          <w:ins w:id="50" w:author="Comparison" w:date="2019-10-30T17:26:00Z"/>
         </w:rPr>
       </w:pPr>
-      <w:ins w:id="51" w:author="Comparison" w:date="2019-10-24T22:37:00Z">
+      <w:ins w:id="51" w:author="Comparison" w:date="2019-10-30T17:26:00Z">
         <w:r>
           <w:t>Examples</w:t>
         </w:r>
@@ -396,12 +396,12 @@
       <w:r>
         <w:t xml:space="preserve">This treatment also applies where development costs, for example in the development phase of a new product, are capitalised. If the development costs are correctly treated as </w:t>
       </w:r>
-      <w:del w:id="52" w:author="Comparison" w:date="2019-10-24T22:37:00Z">
+      <w:del w:id="52" w:author="Comparison" w:date="2019-10-30T17:26:00Z">
         <w:r>
           <w:delText>a fixed</w:delText>
         </w:r>
       </w:del>
-      <w:ins w:id="53" w:author="Comparison" w:date="2019-10-24T22:37:00Z">
+      <w:ins w:id="53" w:author="Comparison" w:date="2019-10-30T17:26:00Z">
         <w:r>
           <w:t>being in respect of a</w:t>
         </w:r>
@@ -422,12 +422,12 @@
       <w:r>
         <w:t xml:space="preserve">Work in progress of, for example, a property developer, is not a fixed capital asset or project. Work in progress features in the </w:t>
       </w:r>
-      <w:del w:id="54" w:author="Comparison" w:date="2019-10-24T22:37:00Z">
+      <w:del w:id="54" w:author="Comparison" w:date="2019-10-30T17:26:00Z">
         <w:r>
           <w:delText>profit and loss account</w:delText>
         </w:r>
       </w:del>
-      <w:ins w:id="55" w:author="Comparison" w:date="2019-10-24T22:37:00Z">
+      <w:ins w:id="55" w:author="Comparison" w:date="2019-10-30T17:26:00Z">
         <w:r>
           <w:t>income statement</w:t>
         </w:r>
@@ -438,12 +438,12 @@
       <w:r>
         <w:t xml:space="preserve">circulating capital and not a </w:t>
       </w:r>
-      <w:del w:id="56" w:author="Comparison" w:date="2019-10-24T22:37:00Z">
+      <w:del w:id="56" w:author="Comparison" w:date="2019-10-30T17:26:00Z">
         <w:r>
           <w:delText>fixed</w:delText>
         </w:r>
       </w:del>
-      <w:ins w:id="57" w:author="Comparison" w:date="2019-10-24T22:37:00Z">
+      <w:ins w:id="57" w:author="Comparison" w:date="2019-10-30T17:26:00Z">
         <w:r>
           <w:t>capital</w:t>
         </w:r>
@@ -480,12 +480,12 @@
       <w:r>
         <w:t>the incidental costs come within CTA09/</w:t>
       </w:r>
-      <w:del w:id="58" w:author="Comparison" w:date="2019-10-24T22:37:00Z">
+      <w:del w:id="58" w:author="Comparison" w:date="2019-10-30T17:26:00Z">
         <w:r>
           <w:delText>S307(4),</w:delText>
         </w:r>
       </w:del>
-      <w:ins w:id="59" w:author="Comparison" w:date="2019-10-24T22:37:00Z">
+      <w:ins w:id="59" w:author="Comparison" w:date="2019-10-30T17:26:00Z">
         <w:r>
           <w:t>S306A(2), (previously CTA09/307(4)),</w:t>
         </w:r>
@@ -502,10 +502,10 @@
     <w:p>
       <w:pPr>
         <w:rPr>
-          <w:ins w:id="60" w:author="Comparison" w:date="2019-10-24T22:37:00Z"/>
+          <w:ins w:id="60" w:author="Comparison" w:date="2019-10-30T17:26:00Z"/>
         </w:rPr>
       </w:pPr>
-      <w:ins w:id="61" w:author="Comparison" w:date="2019-10-24T22:37:00Z">
+      <w:ins w:id="61" w:author="Comparison" w:date="2019-10-30T17:26:00Z">
         <w:r>
           <w:t xml:space="preserve">Position for accounting periods beginning before 1 </w:t>
         </w:r>
@@ -517,11 +517,11 @@
     <w:p>
       <w:pPr>
         <w:rPr>
-          <w:moveTo w:id="62" w:author="Comparison" w:date="2019-10-24T22:37:00Z"/>
+          <w:moveTo w:id="62" w:author="Comparison" w:date="2019-10-30T17:26:00Z"/>
         </w:rPr>
       </w:pPr>
-      <w:moveToRangeStart w:id="63" w:author="Comparison" w:date="2019-10-24T22:37:00Z" w:name="move22849073"/>
-      <w:moveTo w:id="64" w:author="Comparison" w:date="2019-10-24T22:37:00Z">
+      <w:moveToRangeStart w:id="63" w:author="Comparison" w:date="2019-10-30T17:26:00Z" w:name="move23348788"/>
+      <w:moveTo w:id="64" w:author="Comparison" w:date="2019-10-30T17:26:00Z">
         <w:r>
           <w:t>Profits and losses from loan relationships include capital profits and losses (CTA09/S293(3)), but amounts brought into account are those recognised in a statement of the company’s profit or loss for the period or in reserves (CFM33100).</w:t>
         </w:r>
@@ -530,10 +530,10 @@
     <w:p>
       <w:pPr>
         <w:rPr>
-          <w:ins w:id="65" w:author="Comparison" w:date="2019-10-24T22:37:00Z"/>
+          <w:ins w:id="65" w:author="Comparison" w:date="2019-10-30T17:26:00Z"/>
         </w:rPr>
       </w:pPr>
-      <w:moveTo w:id="66" w:author="Comparison" w:date="2019-10-24T22:37:00Z">
+      <w:moveTo w:id="66" w:author="Comparison" w:date="2019-10-30T17:26:00Z">
         <w:r>
           <w:t>Inter</w:t>
         </w:r>
@@ -542,7 +542,7 @@
         </w:r>
       </w:moveTo>
       <w:moveToRangeEnd w:id="63"/>
-      <w:ins w:id="67" w:author="Comparison" w:date="2019-10-24T22:37:00Z">
+      <w:ins w:id="67" w:author="Comparison" w:date="2019-10-30T17:26:00Z">
         <w:r>
           <w:t>This therefore follows a similar position as outlined above in respect of accounting periods from 1 January 2016.</w:t>
         </w:r>
@@ -12161,7 +12161,7 @@
     <w:uiPriority w:val="99"/>
     <w:semiHidden/>
     <w:unhideWhenUsed/>
-    <w:rsid w:val="001C40AB"/>
+    <w:rsid w:val="00714E6A"/>
     <w:pPr>
       <w:spacing w:after="0" w:line="240" w:lineRule="auto"/>
     </w:pPr>
@@ -12177,7 +12177,7 @@
     <w:link w:val="BalloonText"/>
     <w:uiPriority w:val="99"/>
     <w:semiHidden/>
-    <w:rsid w:val="001C40AB"/>
+    <w:rsid w:val="00714E6A"/>
     <w:rPr>
       <w:rFonts w:ascii="Segoe UI" w:hAnsi="Segoe UI" w:cs="Segoe UI"/>
       <w:sz w:val="18"/>
@@ -12189,7 +12189,7 @@
     <w:hidden/>
     <w:uiPriority w:val="99"/>
     <w:semiHidden/>
-    <w:rsid w:val="001C40AB"/>
+    <w:rsid w:val="00714E6A"/>
     <w:pPr>
       <w:spacing w:after="0" w:line="240" w:lineRule="auto"/>
     </w:pPr>
@@ -12522,7 +12522,7 @@
 </file>
 
 <file path=customXml/itemProps1.xml><?xml version="1.0" encoding="utf-8"?>
-<ds:datastoreItem xmlns:ds="http://schemas.openxmlformats.org/officeDocument/2006/customXml" ds:itemID="{13D1AFA0-4900-4001-B3AF-524F331334CE}">
+<ds:datastoreItem xmlns:ds="http://schemas.openxmlformats.org/officeDocument/2006/customXml" ds:itemID="{DE33528C-D574-4365-8252-A743BCD73D60}">
   <ds:schemaRefs>
     <ds:schemaRef ds:uri="http://schemas.openxmlformats.org/officeDocument/2006/bibliography"/>
   </ds:schemaRefs>
